--- a/Documents/Manual.docx
+++ b/Documents/Manual.docx
@@ -14,16 +14,8 @@
         <w:rPr>
           <w:lang w:val="fr-FR"/>
         </w:rPr>
-        <w:t xml:space="preserve">CS-Transporte </w:t>
+        <w:t>CS-Transporte Kiosko</w:t>
       </w:r>
-      <w:proofErr w:type="spellStart"/>
-      <w:r>
-        <w:rPr>
-          <w:lang w:val="fr-FR"/>
-        </w:rPr>
-        <w:t>Kiosko</w:t>
-      </w:r>
-      <w:proofErr w:type="spellEnd"/>
     </w:p>
     <w:p>
       <w:pPr>
@@ -43,21 +35,163 @@
         <w:rPr>
           <w:lang w:val="fr-FR"/>
         </w:rPr>
-        <w:t xml:space="preserve">Commandos de </w:t>
+        <w:t>Instalación</w:t>
       </w:r>
-      <w:proofErr w:type="spellStart"/>
+    </w:p>
+    <w:p>
+      <w:pPr>
+        <w:rPr>
+          <w:lang w:val="fr-FR"/>
+        </w:rPr>
+      </w:pPr>
+    </w:p>
+    <w:p>
+      <w:pPr>
+        <w:pStyle w:val="Paragraphedeliste"/>
+        <w:numPr>
+          <w:ilvl w:val="0"/>
+          <w:numId w:val="1"/>
+        </w:numPr>
+        <w:rPr>
+          <w:lang w:val="fr-FR"/>
+        </w:rPr>
+      </w:pPr>
       <w:r>
         <w:rPr>
           <w:lang w:val="fr-FR"/>
         </w:rPr>
-        <w:t>impresión</w:t>
+        <w:t>Instalar los drivers de la impresora</w:t>
       </w:r>
-      <w:proofErr w:type="spellEnd"/>
+    </w:p>
+    <w:p>
+      <w:pPr>
+        <w:pStyle w:val="Paragraphedeliste"/>
+        <w:numPr>
+          <w:ilvl w:val="1"/>
+          <w:numId w:val="1"/>
+        </w:numPr>
+        <w:rPr>
+          <w:lang w:val="fr-FR"/>
+        </w:rPr>
+      </w:pPr>
       <w:r>
         <w:rPr>
           <w:lang w:val="fr-FR"/>
         </w:rPr>
-        <w:t xml:space="preserve"> para ticket</w:t>
+        <w:t xml:space="preserve">EPSON : </w:t>
+      </w:r>
+      <w:r>
+        <w:rPr>
+          <w:lang w:val="fr-FR"/>
+        </w:rPr>
+        <w:t>APD_510_T20II_EWM.zip</w:t>
+      </w:r>
+    </w:p>
+    <w:p>
+      <w:pPr>
+        <w:pStyle w:val="Paragraphedeliste"/>
+        <w:numPr>
+          <w:ilvl w:val="0"/>
+          <w:numId w:val="1"/>
+        </w:numPr>
+        <w:rPr>
+          <w:lang w:val="fr-FR"/>
+        </w:rPr>
+      </w:pPr>
+      <w:r>
+        <w:rPr>
+          <w:lang w:val="fr-FR"/>
+        </w:rPr>
+        <w:t xml:space="preserve">Instalar los drivers de OPOS para .NET : </w:t>
+      </w:r>
+      <w:r>
+        <w:rPr>
+          <w:lang w:val="fr-FR"/>
+        </w:rPr>
+        <w:t>OPOSN1.14.10.exe</w:t>
+      </w:r>
+    </w:p>
+    <w:p>
+      <w:pPr>
+        <w:pStyle w:val="Paragraphedeliste"/>
+        <w:numPr>
+          <w:ilvl w:val="0"/>
+          <w:numId w:val="1"/>
+        </w:numPr>
+        <w:rPr>
+          <w:lang w:val="fr-FR"/>
+        </w:rPr>
+      </w:pPr>
+      <w:r>
+        <w:rPr>
+          <w:lang w:val="fr-FR"/>
+        </w:rPr>
+        <w:t xml:space="preserve">Instalar el framework de POS for .Net : </w:t>
+      </w:r>
+      <w:r>
+        <w:rPr>
+          <w:lang w:val="fr-FR"/>
+        </w:rPr>
+        <w:t>PosForDotNet-1.14.1.msi</w:t>
+      </w:r>
+    </w:p>
+    <w:p>
+      <w:pPr>
+        <w:pStyle w:val="Paragraphedeliste"/>
+        <w:numPr>
+          <w:ilvl w:val="0"/>
+          <w:numId w:val="1"/>
+        </w:numPr>
+        <w:rPr>
+          <w:lang w:val="fr-FR"/>
+        </w:rPr>
+      </w:pPr>
+      <w:r>
+        <w:rPr>
+          <w:lang w:val="fr-FR"/>
+        </w:rPr>
+        <w:t>Copiar carpeta completa de la aplicación</w:t>
+      </w:r>
+    </w:p>
+    <w:p>
+      <w:pPr>
+        <w:pStyle w:val="Paragraphedeliste"/>
+        <w:numPr>
+          <w:ilvl w:val="0"/>
+          <w:numId w:val="1"/>
+        </w:numPr>
+        <w:rPr>
+          <w:lang w:val="fr-FR"/>
+        </w:rPr>
+      </w:pPr>
+      <w:r>
+        <w:rPr>
+          <w:lang w:val="fr-FR"/>
+        </w:rPr>
+        <w:t>Establecer los datos del Kiosko en la base de datos, incluyendo la MAC address.</w:t>
+      </w:r>
+      <w:bookmarkStart w:id="0" w:name="_GoBack"/>
+      <w:bookmarkEnd w:id="0"/>
+    </w:p>
+    <w:p>
+      <w:pPr>
+        <w:rPr>
+          <w:lang w:val="fr-FR"/>
+        </w:rPr>
+      </w:pPr>
+    </w:p>
+    <w:p>
+      <w:pPr>
+        <w:pStyle w:val="Titre1"/>
+        <w:rPr>
+          <w:lang w:val="fr-FR"/>
+        </w:rPr>
+      </w:pPr>
+      <w:r>
+        <w:rPr>
+          <w:lang w:val="fr-FR"/>
+        </w:rPr>
+        <w:t>Comandos de impresión para ticket</w:t>
       </w:r>
     </w:p>
     <w:tbl>
@@ -87,14 +221,12 @@
                 <w:lang w:val="fr-FR"/>
               </w:rPr>
             </w:pPr>
-            <w:proofErr w:type="spellStart"/>
             <w:r>
               <w:rPr>
                 <w:lang w:val="fr-FR"/>
               </w:rPr>
               <w:t>Propiedad</w:t>
             </w:r>
-            <w:proofErr w:type="spellEnd"/>
           </w:p>
         </w:tc>
         <w:tc>
@@ -108,28 +240,12 @@
                 <w:lang w:val="fr-FR"/>
               </w:rPr>
             </w:pPr>
-            <w:proofErr w:type="spellStart"/>
             <w:r>
               <w:rPr>
                 <w:lang w:val="fr-FR"/>
               </w:rPr>
-              <w:t>Valores</w:t>
+              <w:t>Valores posibles</w:t>
             </w:r>
-            <w:proofErr w:type="spellEnd"/>
-            <w:r>
-              <w:rPr>
-                <w:lang w:val="fr-FR"/>
-              </w:rPr>
-              <w:t xml:space="preserve"> </w:t>
-            </w:r>
-            <w:proofErr w:type="spellStart"/>
-            <w:r>
-              <w:rPr>
-                <w:lang w:val="fr-FR"/>
-              </w:rPr>
-              <w:t>posibles</w:t>
-            </w:r>
-            <w:proofErr w:type="spellEnd"/>
           </w:p>
         </w:tc>
         <w:tc>
@@ -162,14 +278,12 @@
                 <w:lang w:val="fr-FR"/>
               </w:rPr>
             </w:pPr>
-            <w:proofErr w:type="spellStart"/>
             <w:r>
               <w:rPr>
                 <w:lang w:val="fr-FR"/>
               </w:rPr>
               <w:t>Descripción</w:t>
             </w:r>
-            <w:proofErr w:type="spellEnd"/>
           </w:p>
         </w:tc>
       </w:tr>
@@ -188,14 +302,12 @@
                 <w:lang w:val="fr-FR"/>
               </w:rPr>
             </w:pPr>
-            <w:proofErr w:type="spellStart"/>
             <w:r>
               <w:rPr>
                 <w:lang w:val="fr-FR"/>
               </w:rPr>
               <w:t>ImagenAncho</w:t>
             </w:r>
-            <w:proofErr w:type="spellEnd"/>
           </w:p>
         </w:tc>
         <w:tc>
@@ -228,14 +340,12 @@
                 <w:lang w:val="fr-FR"/>
               </w:rPr>
             </w:pPr>
-            <w:proofErr w:type="spellStart"/>
             <w:r>
               <w:rPr>
                 <w:lang w:val="fr-FR"/>
               </w:rPr>
               <w:t>PrinterBitmapAsIs</w:t>
             </w:r>
-            <w:proofErr w:type="spellEnd"/>
           </w:p>
         </w:tc>
         <w:tc>
@@ -249,75 +359,11 @@
                 <w:lang w:val="fr-FR"/>
               </w:rPr>
             </w:pPr>
-            <w:proofErr w:type="spellStart"/>
             <w:r>
               <w:rPr>
                 <w:lang w:val="fr-FR"/>
               </w:rPr>
-              <w:t>Indicates</w:t>
-            </w:r>
-            <w:proofErr w:type="spellEnd"/>
-            <w:r>
-              <w:rPr>
-                <w:lang w:val="fr-FR"/>
-              </w:rPr>
-              <w:t xml:space="preserve"> the bitmap </w:t>
-            </w:r>
-            <w:proofErr w:type="spellStart"/>
-            <w:r>
-              <w:rPr>
-                <w:lang w:val="fr-FR"/>
-              </w:rPr>
-              <w:t>should</w:t>
-            </w:r>
-            <w:proofErr w:type="spellEnd"/>
-            <w:r>
-              <w:rPr>
-                <w:lang w:val="fr-FR"/>
-              </w:rPr>
-              <w:t xml:space="preserve"> </w:t>
-            </w:r>
-            <w:proofErr w:type="spellStart"/>
-            <w:r>
-              <w:rPr>
-                <w:lang w:val="fr-FR"/>
-              </w:rPr>
-              <w:t>be</w:t>
-            </w:r>
-            <w:proofErr w:type="spellEnd"/>
-            <w:r>
-              <w:rPr>
-                <w:lang w:val="fr-FR"/>
-              </w:rPr>
-              <w:t xml:space="preserve"> </w:t>
-            </w:r>
-            <w:proofErr w:type="spellStart"/>
-            <w:r>
-              <w:rPr>
-                <w:lang w:val="fr-FR"/>
-              </w:rPr>
-              <w:t>printed</w:t>
-            </w:r>
-            <w:proofErr w:type="spellEnd"/>
-            <w:r>
-              <w:rPr>
-                <w:lang w:val="fr-FR"/>
-              </w:rPr>
-              <w:t xml:space="preserve"> </w:t>
-            </w:r>
-            <w:proofErr w:type="spellStart"/>
-            <w:r>
-              <w:rPr>
-                <w:lang w:val="fr-FR"/>
-              </w:rPr>
-              <w:t>with</w:t>
-            </w:r>
-            <w:proofErr w:type="spellEnd"/>
-            <w:r>
-              <w:rPr>
-                <w:lang w:val="fr-FR"/>
-              </w:rPr>
-              <w:t xml:space="preserve"> one bitmap pixel per printer dot.</w:t>
+              <w:t>Indicates the bitmap should be printed with one bitmap pixel per printer dot.</w:t>
             </w:r>
           </w:p>
         </w:tc>
@@ -347,19 +393,11 @@
                 <w:lang w:val="fr-FR"/>
               </w:rPr>
             </w:pPr>
-            <w:proofErr w:type="spellStart"/>
             <w:r>
               <w:rPr>
                 <w:lang w:val="fr-FR"/>
               </w:rPr>
-              <w:t>Ancho</w:t>
-            </w:r>
-            <w:proofErr w:type="spellEnd"/>
-            <w:r>
-              <w:rPr>
-                <w:lang w:val="fr-FR"/>
-              </w:rPr>
-              <w:t xml:space="preserve"> en pixels</w:t>
+              <w:t>Ancho en pixels</w:t>
             </w:r>
           </w:p>
         </w:tc>
@@ -459,14 +497,12 @@
                 <w:lang w:val="fr-FR"/>
               </w:rPr>
             </w:pPr>
-            <w:proofErr w:type="spellStart"/>
             <w:r>
               <w:rPr>
                 <w:lang w:val="fr-FR"/>
               </w:rPr>
               <w:t>ImagenPosicion</w:t>
             </w:r>
-            <w:proofErr w:type="spellEnd"/>
           </w:p>
         </w:tc>
         <w:tc>
@@ -499,14 +535,12 @@
                 <w:lang w:val="fr-FR"/>
               </w:rPr>
             </w:pPr>
-            <w:proofErr w:type="spellStart"/>
             <w:r>
               <w:rPr>
                 <w:lang w:val="fr-FR"/>
               </w:rPr>
               <w:t>PrinterBitmapLeft</w:t>
             </w:r>
-            <w:proofErr w:type="spellEnd"/>
           </w:p>
         </w:tc>
         <w:tc>
@@ -520,131 +554,11 @@
                 <w:lang w:val="fr-FR"/>
               </w:rPr>
             </w:pPr>
-            <w:proofErr w:type="spellStart"/>
             <w:r>
               <w:rPr>
                 <w:lang w:val="fr-FR"/>
               </w:rPr>
-              <w:t>Indicates</w:t>
-            </w:r>
-            <w:proofErr w:type="spellEnd"/>
-            <w:r>
-              <w:rPr>
-                <w:lang w:val="fr-FR"/>
-              </w:rPr>
-              <w:t xml:space="preserve"> the bitmap </w:t>
-            </w:r>
-            <w:proofErr w:type="spellStart"/>
-            <w:r>
-              <w:rPr>
-                <w:lang w:val="fr-FR"/>
-              </w:rPr>
-              <w:t>should</w:t>
-            </w:r>
-            <w:proofErr w:type="spellEnd"/>
-            <w:r>
-              <w:rPr>
-                <w:lang w:val="fr-FR"/>
-              </w:rPr>
-              <w:t xml:space="preserve"> </w:t>
-            </w:r>
-            <w:proofErr w:type="spellStart"/>
-            <w:r>
-              <w:rPr>
-                <w:lang w:val="fr-FR"/>
-              </w:rPr>
-              <w:t>be</w:t>
-            </w:r>
-            <w:proofErr w:type="spellEnd"/>
-            <w:r>
-              <w:rPr>
-                <w:lang w:val="fr-FR"/>
-              </w:rPr>
-              <w:t xml:space="preserve"> </w:t>
-            </w:r>
-            <w:proofErr w:type="spellStart"/>
-            <w:r>
-              <w:rPr>
-                <w:lang w:val="fr-FR"/>
-              </w:rPr>
-              <w:t>printed</w:t>
-            </w:r>
-            <w:proofErr w:type="spellEnd"/>
-            <w:r>
-              <w:rPr>
-                <w:lang w:val="fr-FR"/>
-              </w:rPr>
-              <w:t xml:space="preserve"> </w:t>
-            </w:r>
-            <w:proofErr w:type="spellStart"/>
-            <w:r>
-              <w:rPr>
-                <w:lang w:val="fr-FR"/>
-              </w:rPr>
-              <w:t>aligned</w:t>
-            </w:r>
-            <w:proofErr w:type="spellEnd"/>
-            <w:r>
-              <w:rPr>
-                <w:lang w:val="fr-FR"/>
-              </w:rPr>
-              <w:t xml:space="preserve"> </w:t>
-            </w:r>
-            <w:proofErr w:type="spellStart"/>
-            <w:r>
-              <w:rPr>
-                <w:lang w:val="fr-FR"/>
-              </w:rPr>
-              <w:t>with</w:t>
-            </w:r>
-            <w:proofErr w:type="spellEnd"/>
-            <w:r>
-              <w:rPr>
-                <w:lang w:val="fr-FR"/>
-              </w:rPr>
-              <w:t xml:space="preserve"> the </w:t>
-            </w:r>
-            <w:proofErr w:type="spellStart"/>
-            <w:r>
-              <w:rPr>
-                <w:lang w:val="fr-FR"/>
-              </w:rPr>
-              <w:t>leftmost</w:t>
-            </w:r>
-            <w:proofErr w:type="spellEnd"/>
-            <w:r>
-              <w:rPr>
-                <w:lang w:val="fr-FR"/>
-              </w:rPr>
-              <w:t xml:space="preserve"> </w:t>
-            </w:r>
-            <w:proofErr w:type="spellStart"/>
-            <w:r>
-              <w:rPr>
-                <w:lang w:val="fr-FR"/>
-              </w:rPr>
-              <w:t>print</w:t>
-            </w:r>
-            <w:proofErr w:type="spellEnd"/>
-            <w:r>
-              <w:rPr>
-                <w:lang w:val="fr-FR"/>
-              </w:rPr>
-              <w:t xml:space="preserve"> </w:t>
-            </w:r>
-            <w:proofErr w:type="spellStart"/>
-            <w:r>
-              <w:rPr>
-                <w:lang w:val="fr-FR"/>
-              </w:rPr>
-              <w:t>column</w:t>
-            </w:r>
-            <w:proofErr w:type="spellEnd"/>
-            <w:r>
-              <w:rPr>
-                <w:lang w:val="fr-FR"/>
-              </w:rPr>
-              <w:t>.</w:t>
+              <w:t>Indicates the bitmap should be printed aligned with the leftmost print column.</w:t>
             </w:r>
           </w:p>
         </w:tc>
@@ -696,7 +610,6 @@
                 <w:lang w:val="fr-FR"/>
               </w:rPr>
             </w:pPr>
-            <w:proofErr w:type="spellStart"/>
             <w:r>
               <w:rPr>
                 <w:lang w:val="fr-FR"/>
@@ -709,7 +622,6 @@
               </w:rPr>
               <w:t>Center</w:t>
             </w:r>
-            <w:proofErr w:type="spellEnd"/>
           </w:p>
         </w:tc>
         <w:tc>
@@ -723,89 +635,11 @@
                 <w:lang w:val="fr-FR"/>
               </w:rPr>
             </w:pPr>
-            <w:proofErr w:type="spellStart"/>
             <w:r>
               <w:rPr>
                 <w:lang w:val="fr-FR"/>
               </w:rPr>
-              <w:t>Indicates</w:t>
-            </w:r>
-            <w:proofErr w:type="spellEnd"/>
-            <w:r>
-              <w:rPr>
-                <w:lang w:val="fr-FR"/>
-              </w:rPr>
-              <w:t xml:space="preserve"> the bitmap </w:t>
-            </w:r>
-            <w:proofErr w:type="spellStart"/>
-            <w:r>
-              <w:rPr>
-                <w:lang w:val="fr-FR"/>
-              </w:rPr>
-              <w:t>should</w:t>
-            </w:r>
-            <w:proofErr w:type="spellEnd"/>
-            <w:r>
-              <w:rPr>
-                <w:lang w:val="fr-FR"/>
-              </w:rPr>
-              <w:t xml:space="preserve"> </w:t>
-            </w:r>
-            <w:proofErr w:type="spellStart"/>
-            <w:r>
-              <w:rPr>
-                <w:lang w:val="fr-FR"/>
-              </w:rPr>
-              <w:t>be</w:t>
-            </w:r>
-            <w:proofErr w:type="spellEnd"/>
-            <w:r>
-              <w:rPr>
-                <w:lang w:val="fr-FR"/>
-              </w:rPr>
-              <w:t xml:space="preserve"> </w:t>
-            </w:r>
-            <w:proofErr w:type="spellStart"/>
-            <w:r>
-              <w:rPr>
-                <w:lang w:val="fr-FR"/>
-              </w:rPr>
-              <w:t>printed</w:t>
-            </w:r>
-            <w:proofErr w:type="spellEnd"/>
-            <w:r>
-              <w:rPr>
-                <w:lang w:val="fr-FR"/>
-              </w:rPr>
-              <w:t xml:space="preserve"> </w:t>
-            </w:r>
-            <w:proofErr w:type="spellStart"/>
-            <w:r>
-              <w:rPr>
-                <w:lang w:val="fr-FR"/>
-              </w:rPr>
-              <w:t>aligned</w:t>
-            </w:r>
-            <w:proofErr w:type="spellEnd"/>
-            <w:r>
-              <w:rPr>
-                <w:lang w:val="fr-FR"/>
-              </w:rPr>
-              <w:t xml:space="preserve"> </w:t>
-            </w:r>
-            <w:proofErr w:type="spellStart"/>
-            <w:r>
-              <w:rPr>
-                <w:lang w:val="fr-FR"/>
-              </w:rPr>
-              <w:t>with</w:t>
-            </w:r>
-            <w:proofErr w:type="spellEnd"/>
-            <w:r>
-              <w:rPr>
-                <w:lang w:val="fr-FR"/>
-              </w:rPr>
-              <w:t xml:space="preserve"> the center of the station.</w:t>
+              <w:t>Indicates the bitmap should be printed aligned with the center of the station.</w:t>
             </w:r>
           </w:p>
         </w:tc>
@@ -854,7 +688,6 @@
                 <w:lang w:val="fr-FR"/>
               </w:rPr>
             </w:pPr>
-            <w:proofErr w:type="spellStart"/>
             <w:r>
               <w:rPr>
                 <w:lang w:val="fr-FR"/>
@@ -867,7 +700,6 @@
               </w:rPr>
               <w:t>Right</w:t>
             </w:r>
-            <w:proofErr w:type="spellEnd"/>
           </w:p>
         </w:tc>
         <w:tc>
@@ -881,131 +713,11 @@
                 <w:lang w:val="fr-FR"/>
               </w:rPr>
             </w:pPr>
-            <w:proofErr w:type="spellStart"/>
             <w:r>
               <w:rPr>
                 <w:lang w:val="fr-FR"/>
               </w:rPr>
-              <w:t>Indicates</w:t>
-            </w:r>
-            <w:proofErr w:type="spellEnd"/>
-            <w:r>
-              <w:rPr>
-                <w:lang w:val="fr-FR"/>
-              </w:rPr>
-              <w:t xml:space="preserve"> the bitmap </w:t>
-            </w:r>
-            <w:proofErr w:type="spellStart"/>
-            <w:r>
-              <w:rPr>
-                <w:lang w:val="fr-FR"/>
-              </w:rPr>
-              <w:t>should</w:t>
-            </w:r>
-            <w:proofErr w:type="spellEnd"/>
-            <w:r>
-              <w:rPr>
-                <w:lang w:val="fr-FR"/>
-              </w:rPr>
-              <w:t xml:space="preserve"> </w:t>
-            </w:r>
-            <w:proofErr w:type="spellStart"/>
-            <w:r>
-              <w:rPr>
-                <w:lang w:val="fr-FR"/>
-              </w:rPr>
-              <w:t>be</w:t>
-            </w:r>
-            <w:proofErr w:type="spellEnd"/>
-            <w:r>
-              <w:rPr>
-                <w:lang w:val="fr-FR"/>
-              </w:rPr>
-              <w:t xml:space="preserve"> </w:t>
-            </w:r>
-            <w:proofErr w:type="spellStart"/>
-            <w:r>
-              <w:rPr>
-                <w:lang w:val="fr-FR"/>
-              </w:rPr>
-              <w:t>printed</w:t>
-            </w:r>
-            <w:proofErr w:type="spellEnd"/>
-            <w:r>
-              <w:rPr>
-                <w:lang w:val="fr-FR"/>
-              </w:rPr>
-              <w:t xml:space="preserve"> </w:t>
-            </w:r>
-            <w:proofErr w:type="spellStart"/>
-            <w:r>
-              <w:rPr>
-                <w:lang w:val="fr-FR"/>
-              </w:rPr>
-              <w:t>aligned</w:t>
-            </w:r>
-            <w:proofErr w:type="spellEnd"/>
-            <w:r>
-              <w:rPr>
-                <w:lang w:val="fr-FR"/>
-              </w:rPr>
-              <w:t xml:space="preserve"> </w:t>
-            </w:r>
-            <w:proofErr w:type="spellStart"/>
-            <w:r>
-              <w:rPr>
-                <w:lang w:val="fr-FR"/>
-              </w:rPr>
-              <w:t>with</w:t>
-            </w:r>
-            <w:proofErr w:type="spellEnd"/>
-            <w:r>
-              <w:rPr>
-                <w:lang w:val="fr-FR"/>
-              </w:rPr>
-              <w:t xml:space="preserve"> the </w:t>
-            </w:r>
-            <w:proofErr w:type="spellStart"/>
-            <w:r>
-              <w:rPr>
-                <w:lang w:val="fr-FR"/>
-              </w:rPr>
-              <w:t>rightmost</w:t>
-            </w:r>
-            <w:proofErr w:type="spellEnd"/>
-            <w:r>
-              <w:rPr>
-                <w:lang w:val="fr-FR"/>
-              </w:rPr>
-              <w:t xml:space="preserve"> </w:t>
-            </w:r>
-            <w:proofErr w:type="spellStart"/>
-            <w:r>
-              <w:rPr>
-                <w:lang w:val="fr-FR"/>
-              </w:rPr>
-              <w:t>print</w:t>
-            </w:r>
-            <w:proofErr w:type="spellEnd"/>
-            <w:r>
-              <w:rPr>
-                <w:lang w:val="fr-FR"/>
-              </w:rPr>
-              <w:t xml:space="preserve"> </w:t>
-            </w:r>
-            <w:proofErr w:type="spellStart"/>
-            <w:r>
-              <w:rPr>
-                <w:lang w:val="fr-FR"/>
-              </w:rPr>
-              <w:t>column</w:t>
-            </w:r>
-            <w:proofErr w:type="spellEnd"/>
-            <w:r>
-              <w:rPr>
-                <w:lang w:val="fr-FR"/>
-              </w:rPr>
-              <w:t>.</w:t>
+              <w:t>Indicates the bitmap should be printed aligned with the rightmost print column.</w:t>
             </w:r>
           </w:p>
         </w:tc>
@@ -1025,8 +737,6 @@
                 <w:lang w:val="fr-FR"/>
               </w:rPr>
             </w:pPr>
-            <w:bookmarkStart w:id="0" w:name="_GoBack"/>
-            <w:bookmarkEnd w:id="0"/>
           </w:p>
         </w:tc>
         <w:tc>
@@ -1250,6 +960,103 @@
     </w:sectPr>
   </w:body>
 </w:document>
+</file>
+
+<file path=word/numbering.xml><?xml version="1.0" encoding="utf-8"?>
+<w:numbering xmlns:wpc="http://schemas.microsoft.com/office/word/2010/wordprocessingCanvas" xmlns:cx="http://schemas.microsoft.com/office/drawing/2014/chartex" xmlns:cx1="http://schemas.microsoft.com/office/drawing/2015/9/8/chartex" xmlns:cx2="http://schemas.microsoft.com/office/drawing/2015/10/21/chartex" xmlns:cx3="http://schemas.microsoft.com/office/drawing/2016/5/9/chartex" xmlns:cx4="http://schemas.microsoft.com/office/drawing/2016/5/10/chartex" xmlns:cx5="http://schemas.microsoft.com/office/drawing/2016/5/11/chartex" xmlns:cx6="http://schemas.microsoft.com/office/drawing/2016/5/12/chartex" xmlns:cx7="http://schemas.microsoft.com/office/drawing/2016/5/13/chartex" xmlns:cx8="http://schemas.microsoft.com/office/drawing/2016/5/14/chartex" xmlns:mc="http://schemas.openxmlformats.org/markup-compatibility/2006" xmlns:aink="http://schemas.microsoft.com/office/drawing/2016/ink" xmlns:am3d="http://schemas.microsoft.com/office/drawing/2017/model3d" xmlns:o="urn:schemas-microsoft-com:office:office" xmlns:r="http://schemas.openxmlformats.org/officeDocument/2006/relationships" xmlns:m="http://schemas.openxmlformats.org/officeDocument/2006/math" xmlns:v="urn:schemas-microsoft-com:vml" xmlns:wp14="http://schemas.microsoft.com/office/word/2010/wordprocessingDrawing" xmlns:wp="http://schemas.openxmlformats.org/drawingml/2006/wordprocessingDrawing" xmlns:w10="urn:schemas-microsoft-com:office:word" xmlns:w="http://schemas.openxmlformats.org/wordprocessingml/2006/main" xmlns:w14="http://schemas.microsoft.com/office/word/2010/wordml" xmlns:w15="http://schemas.microsoft.com/office/word/2012/wordml" xmlns:w16cid="http://schemas.microsoft.com/office/word/2016/wordml/cid" xmlns:w16se="http://schemas.microsoft.com/office/word/2015/wordml/symex" xmlns:wpg="http://schemas.microsoft.com/office/word/2010/wordprocessingGroup" xmlns:wpi="http://schemas.microsoft.com/office/word/2010/wordprocessingInk" xmlns:wne="http://schemas.microsoft.com/office/word/2006/wordml" xmlns:wps="http://schemas.microsoft.com/office/word/2010/wordprocessingShape" mc:Ignorable="w14 w15 w16se w16cid wp14">
+  <w:abstractNum w:abstractNumId="0" w15:restartNumberingAfterBreak="0">
+    <w:nsid w:val="33A445B5"/>
+    <w:multiLevelType w:val="hybridMultilevel"/>
+    <w:tmpl w:val="10805C3C"/>
+    <w:lvl w:ilvl="0" w:tplc="2C0A0011">
+      <w:start w:val="1"/>
+      <w:numFmt w:val="decimal"/>
+      <w:lvlText w:val="%1)"/>
+      <w:lvlJc w:val="left"/>
+      <w:pPr>
+        <w:ind w:left="720" w:hanging="360"/>
+      </w:pPr>
+      <w:rPr>
+        <w:rFonts w:hint="default"/>
+      </w:rPr>
+    </w:lvl>
+    <w:lvl w:ilvl="1" w:tplc="2C0A0019">
+      <w:start w:val="1"/>
+      <w:numFmt w:val="lowerLetter"/>
+      <w:lvlText w:val="%2."/>
+      <w:lvlJc w:val="left"/>
+      <w:pPr>
+        <w:ind w:left="1440" w:hanging="360"/>
+      </w:pPr>
+    </w:lvl>
+    <w:lvl w:ilvl="2" w:tplc="2C0A001B" w:tentative="1">
+      <w:start w:val="1"/>
+      <w:numFmt w:val="lowerRoman"/>
+      <w:lvlText w:val="%3."/>
+      <w:lvlJc w:val="right"/>
+      <w:pPr>
+        <w:ind w:left="2160" w:hanging="180"/>
+      </w:pPr>
+    </w:lvl>
+    <w:lvl w:ilvl="3" w:tplc="2C0A000F" w:tentative="1">
+      <w:start w:val="1"/>
+      <w:numFmt w:val="decimal"/>
+      <w:lvlText w:val="%4."/>
+      <w:lvlJc w:val="left"/>
+      <w:pPr>
+        <w:ind w:left="2880" w:hanging="360"/>
+      </w:pPr>
+    </w:lvl>
+    <w:lvl w:ilvl="4" w:tplc="2C0A0019" w:tentative="1">
+      <w:start w:val="1"/>
+      <w:numFmt w:val="lowerLetter"/>
+      <w:lvlText w:val="%5."/>
+      <w:lvlJc w:val="left"/>
+      <w:pPr>
+        <w:ind w:left="3600" w:hanging="360"/>
+      </w:pPr>
+    </w:lvl>
+    <w:lvl w:ilvl="5" w:tplc="2C0A001B" w:tentative="1">
+      <w:start w:val="1"/>
+      <w:numFmt w:val="lowerRoman"/>
+      <w:lvlText w:val="%6."/>
+      <w:lvlJc w:val="right"/>
+      <w:pPr>
+        <w:ind w:left="4320" w:hanging="180"/>
+      </w:pPr>
+    </w:lvl>
+    <w:lvl w:ilvl="6" w:tplc="2C0A000F" w:tentative="1">
+      <w:start w:val="1"/>
+      <w:numFmt w:val="decimal"/>
+      <w:lvlText w:val="%7."/>
+      <w:lvlJc w:val="left"/>
+      <w:pPr>
+        <w:ind w:left="5040" w:hanging="360"/>
+      </w:pPr>
+    </w:lvl>
+    <w:lvl w:ilvl="7" w:tplc="2C0A0019" w:tentative="1">
+      <w:start w:val="1"/>
+      <w:numFmt w:val="lowerLetter"/>
+      <w:lvlText w:val="%8."/>
+      <w:lvlJc w:val="left"/>
+      <w:pPr>
+        <w:ind w:left="5760" w:hanging="360"/>
+      </w:pPr>
+    </w:lvl>
+    <w:lvl w:ilvl="8" w:tplc="2C0A001B" w:tentative="1">
+      <w:start w:val="1"/>
+      <w:numFmt w:val="lowerRoman"/>
+      <w:lvlText w:val="%9."/>
+      <w:lvlJc w:val="right"/>
+      <w:pPr>
+        <w:ind w:left="6480" w:hanging="180"/>
+      </w:pPr>
+    </w:lvl>
+  </w:abstractNum>
+  <w:num w:numId="1">
+    <w:abstractNumId w:val="0"/>
+  </w:num>
+</w:numbering>
 </file>
 
 <file path=word/styles.xml><?xml version="1.0" encoding="utf-8"?>
@@ -1269,7 +1076,7 @@
       </w:pPr>
     </w:pPrDefault>
   </w:docDefaults>
-  <w:latentStyles w:defLockedState="0" w:defUIPriority="99" w:defSemiHidden="0" w:defUnhideWhenUsed="0" w:defQFormat="0" w:count="376">
+  <w:latentStyles w:defLockedState="0" w:defUIPriority="99" w:defSemiHidden="0" w:defUnhideWhenUsed="0" w:defQFormat="0" w:count="377">
     <w:lsdException w:name="Normal" w:uiPriority="0" w:qFormat="1"/>
     <w:lsdException w:name="heading 1" w:uiPriority="9" w:qFormat="1"/>
     <w:lsdException w:name="heading 2" w:semiHidden="1" w:uiPriority="9" w:unhideWhenUsed="1" w:qFormat="1"/>
@@ -1643,6 +1450,7 @@
     <w:lsdException w:name="Hashtag" w:semiHidden="1" w:unhideWhenUsed="1"/>
     <w:lsdException w:name="Unresolved Mention" w:semiHidden="1" w:unhideWhenUsed="1"/>
     <w:lsdException w:name="Smart Link" w:semiHidden="1" w:unhideWhenUsed="1"/>
+    <w:lsdException w:name="Smart Link Error" w:semiHidden="1" w:unhideWhenUsed="1"/>
   </w:latentStyles>
   <w:style w:type="paragraph" w:default="1" w:styleId="Normal">
     <w:name w:val="Normal"/>
@@ -1949,6 +1757,17 @@
       <w:szCs w:val="56"/>
     </w:rPr>
   </w:style>
+  <w:style w:type="paragraph" w:styleId="Paragraphedeliste">
+    <w:name w:val="List Paragraph"/>
+    <w:basedOn w:val="Normal"/>
+    <w:uiPriority w:val="34"/>
+    <w:qFormat/>
+    <w:rsid w:val="006B4BC7"/>
+    <w:pPr>
+      <w:ind w:left="720"/>
+      <w:contextualSpacing/>
+    </w:pPr>
+  </w:style>
 </w:styles>
 </file>
 
@@ -2218,7 +2037,7 @@
 </file>
 
 <file path=customXml/itemProps1.xml><?xml version="1.0" encoding="utf-8"?>
-<ds:datastoreItem xmlns:ds="http://schemas.openxmlformats.org/officeDocument/2006/customXml" ds:itemID="{52FAC1C3-D25F-4C49-BB68-53BB734A3504}">
+<ds:datastoreItem xmlns:ds="http://schemas.openxmlformats.org/officeDocument/2006/customXml" ds:itemID="{46F7F506-1310-4888-83A0-89F516B2D875}">
   <ds:schemaRefs>
     <ds:schemaRef ds:uri="http://schemas.openxmlformats.org/officeDocument/2006/bibliography"/>
   </ds:schemaRefs>
